--- a/gg/Lab1.docx
+++ b/gg/Lab1.docx
@@ -10149,7 +10149,7 @@
           <w:sz w:val="28"/>
           <w:szCs w:val="28"/>
         </w:rPr>
-        <w:t>.</w:t>
+        <w:t xml:space="preserve"> при различных числах рейнольдса</w:t>
       </w:r>
       <w:bookmarkStart w:id="0" w:name="_GoBack"/>
       <w:bookmarkEnd w:id="0"/>
@@ -10159,6 +10159,14 @@
           <w:sz w:val="28"/>
           <w:szCs w:val="28"/>
         </w:rPr>
+        <w:t>.</w:t>
+      </w:r>
+      <w:r>
+        <w:rPr>
+          <w:rFonts w:ascii="Times New Roman" w:hAnsi="Times New Roman" w:cs="Times New Roman"/>
+          <w:sz w:val="28"/>
+          <w:szCs w:val="28"/>
+        </w:rPr>
         <w:t xml:space="preserve"> </w:t>
       </w:r>
       <w:r>
@@ -10641,31 +10649,7 @@
           <w:sz w:val="28"/>
           <w:szCs w:val="28"/>
         </w:rPr>
-        <w:t xml:space="preserve"> достигнуто т</w:t>
-      </w:r>
-      <w:r>
-        <w:rPr>
-          <w:rFonts w:ascii="Times New Roman" w:hAnsi="Times New Roman" w:cs="Times New Roman"/>
-          <w:sz w:val="28"/>
-          <w:szCs w:val="28"/>
-        </w:rPr>
-        <w:t>еоретическо</w:t>
-      </w:r>
-      <w:r>
-        <w:rPr>
-          <w:rFonts w:ascii="Times New Roman" w:hAnsi="Times New Roman" w:cs="Times New Roman"/>
-          <w:sz w:val="28"/>
-          <w:szCs w:val="28"/>
-        </w:rPr>
-        <w:t>е</w:t>
-      </w:r>
-      <w:r>
-        <w:rPr>
-          <w:rFonts w:ascii="Times New Roman" w:hAnsi="Times New Roman" w:cs="Times New Roman"/>
-          <w:sz w:val="28"/>
-          <w:szCs w:val="28"/>
-        </w:rPr>
-        <w:t xml:space="preserve"> значение в 1,5</w:t>
+        <w:t xml:space="preserve"> достигнуто теоретическое значение в 1,5</w:t>
       </w:r>
       <w:r>
         <w:rPr>
@@ -21168,7 +21152,7 @@
 </file>
 
 <file path=customXml/itemProps1.xml><?xml version="1.0" encoding="utf-8"?>
-<ds:datastoreItem xmlns:ds="http://schemas.openxmlformats.org/officeDocument/2006/customXml" ds:itemID="{5DAA7317-4B87-42F5-865B-62A2D16DA86C}">
+<ds:datastoreItem xmlns:ds="http://schemas.openxmlformats.org/officeDocument/2006/customXml" ds:itemID="{8133AFDB-8D45-4750-ABB8-B1875201A93F}">
   <ds:schemaRefs>
     <ds:schemaRef ds:uri="http://schemas.openxmlformats.org/officeDocument/2006/bibliography"/>
   </ds:schemaRefs>
